--- a/Output/Tables/table2_abbreviated_mITT_QCEasytrial.docx
+++ b/Output/Tables/table2_abbreviated_mITT_QCEasytrial.docx
@@ -17,16 +17,16 @@
         <w:tblLook w:firstRow="1" w:lastRow="0" w:firstColumn="0" w:lastColumn="0" w:noHBand="0" w:noVBand="1"/>
       </w:tblPr>
       <w:tblGrid>
-        <w:gridCol w:w="5619"/>
+        <w:gridCol w:w="5901"/>
         <w:gridCol w:w="2759"/>
         <w:gridCol w:w="2514"/>
       </w:tblGrid>
       <w:tr>
         <w:trPr>
-          <w:trHeight w:val="821" w:hRule="auto"/>
+          <w:trHeight w:val="777" w:hRule="auto"/>
           <w:tblHeader/>
         </w:trPr>
-        header 1
+        header1
         <w:tc>
           <w:tcPr>
             <w:tcBorders>
@@ -111,7 +111,7 @@
                 <w:szCs w:val="22"/>
                 <w:color w:val="000000"/>
               </w:rPr>
-              <w:t xml:space="preserve">Pingvin</w:t>
+              <w:t xml:space="preserve">control</w:t>
             </w:r>
             <w:r>
               <w:rPr>
@@ -179,7 +179,7 @@
                 <w:szCs w:val="22"/>
                 <w:color w:val="000000"/>
               </w:rPr>
-              <w:t xml:space="preserve">Søløve</w:t>
+              <w:t xml:space="preserve">exercise</w:t>
             </w:r>
             <w:r>
               <w:rPr>
@@ -212,7 +212,7 @@
         <w:trPr>
           <w:trHeight w:val="617" w:hRule="auto"/>
         </w:trPr>
-        body 1
+        body1
         <w:tc>
           <w:tcPr>
             <w:tcBorders>
@@ -253,7 +253,7 @@
                 <w:szCs w:val="22"/>
                 <w:color w:val="000000"/>
               </w:rPr>
-              <w:t xml:space="preserve">Aerobic Capacity Change from test 1 (mL/min/kg)</w:t>
+              <w:t xml:space="preserve">Fatigue Severity Scale Change</w:t>
             </w:r>
           </w:p>
         </w:tc>
@@ -297,7 +297,7 @@
                 <w:szCs w:val="22"/>
                 <w:color w:val="000000"/>
               </w:rPr>
-              <w:t xml:space="preserve">-1.32 (3.00)</w:t>
+              <w:t xml:space="preserve">-0.0185 (0.715)</w:t>
             </w:r>
           </w:p>
         </w:tc>
@@ -341,7 +341,7 @@
                 <w:szCs w:val="22"/>
                 <w:color w:val="000000"/>
               </w:rPr>
-              <w:t xml:space="preserve">1.22 (3.08)</w:t>
+              <w:t xml:space="preserve">-0.120 (1.15)</w:t>
             </w:r>
           </w:p>
         </w:tc>
@@ -350,7 +350,7 @@
         <w:trPr>
           <w:trHeight w:val="617" w:hRule="auto"/>
         </w:trPr>
-        body 2
+        body2
         <w:tc>
           <w:tcPr>
             <w:tcBorders>
@@ -391,7 +391,7 @@
                 <w:szCs w:val="22"/>
                 <w:color w:val="000000"/>
               </w:rPr>
-              <w:t xml:space="preserve">Maximal Oxygen Uptake change from test 1 (mL/min)</w:t>
+              <w:t xml:space="preserve">Aerobic Capacity Change from baseline (mL/min/kg)</w:t>
             </w:r>
           </w:p>
         </w:tc>
@@ -435,7 +435,7 @@
                 <w:szCs w:val="22"/>
                 <w:color w:val="000000"/>
               </w:rPr>
-              <w:t xml:space="preserve">-108 (214)</w:t>
+              <w:t xml:space="preserve">0.964 (3.03)</w:t>
             </w:r>
           </w:p>
         </w:tc>
@@ -479,7 +479,7 @@
                 <w:szCs w:val="22"/>
                 <w:color w:val="000000"/>
               </w:rPr>
-              <w:t xml:space="preserve">101 (264)</w:t>
+              <w:t xml:space="preserve">2.45 (3.58)</w:t>
             </w:r>
           </w:p>
         </w:tc>
@@ -488,7 +488,7 @@
         <w:trPr>
           <w:trHeight w:val="617" w:hRule="auto"/>
         </w:trPr>
-        body 3
+        body3
         <w:tc>
           <w:tcPr>
             <w:tcBorders>
@@ -529,7 +529,7 @@
                 <w:szCs w:val="22"/>
                 <w:color w:val="000000"/>
               </w:rPr>
-              <w:t xml:space="preserve">Maximal Heart Rate Change from test 1 (1/min)</w:t>
+              <w:t xml:space="preserve">Maximal Oxygen Uptake change from baseline (mL/min)</w:t>
             </w:r>
           </w:p>
         </w:tc>
@@ -573,7 +573,7 @@
                 <w:szCs w:val="22"/>
                 <w:color w:val="000000"/>
               </w:rPr>
-              <w:t xml:space="preserve">-4.50 [-9.75, -2.00]</w:t>
+              <w:t xml:space="preserve">35.6 (208)</w:t>
             </w:r>
           </w:p>
         </w:tc>
@@ -617,7 +617,7 @@
                 <w:szCs w:val="22"/>
                 <w:color w:val="000000"/>
               </w:rPr>
-              <w:t xml:space="preserve">-4.50 [-6.75, 1.25]</w:t>
+              <w:t xml:space="preserve">183 (295)</w:t>
             </w:r>
           </w:p>
         </w:tc>
@@ -626,7 +626,7 @@
         <w:trPr>
           <w:trHeight w:val="617" w:hRule="auto"/>
         </w:trPr>
-        body 4
+        body4
         <w:tc>
           <w:tcPr>
             <w:tcBorders>
@@ -667,7 +667,7 @@
                 <w:szCs w:val="22"/>
                 <w:color w:val="000000"/>
               </w:rPr>
-              <w:t xml:space="preserve">Aerobic Capacity Change from test 2 (mL/min/kg)</w:t>
+              <w:t xml:space="preserve">SLEDAI</w:t>
             </w:r>
           </w:p>
         </w:tc>
@@ -711,7 +711,7 @@
                 <w:szCs w:val="22"/>
                 <w:color w:val="000000"/>
               </w:rPr>
-              <w:t xml:space="preserve">0.964 (3.03)</w:t>
+              <w:t xml:space="preserve">1.43 (3.11)</w:t>
             </w:r>
           </w:p>
         </w:tc>
@@ -755,7 +755,7 @@
                 <w:szCs w:val="22"/>
                 <w:color w:val="000000"/>
               </w:rPr>
-              <w:t xml:space="preserve">2.46 (3.67)</w:t>
+              <w:t xml:space="preserve">0.0417 (3.86)</w:t>
             </w:r>
           </w:p>
         </w:tc>
@@ -764,7 +764,7 @@
         <w:trPr>
           <w:trHeight w:val="617" w:hRule="auto"/>
         </w:trPr>
-        body 5
+        body5
         <w:tc>
           <w:tcPr>
             <w:tcBorders>
@@ -805,7 +805,7 @@
                 <w:szCs w:val="22"/>
                 <w:color w:val="000000"/>
               </w:rPr>
-              <w:t xml:space="preserve">Maximal Oxygen Uptake change from test 2 (mL/min)</w:t>
+              <w:t xml:space="preserve">SF-36 Mental Change from baseline</w:t>
             </w:r>
           </w:p>
         </w:tc>
@@ -849,7 +849,7 @@
                 <w:szCs w:val="22"/>
                 <w:color w:val="000000"/>
               </w:rPr>
-              <w:t xml:space="preserve">35.6 (208)</w:t>
+              <w:t xml:space="preserve">2.78 [-1.76, 5.91]</w:t>
             </w:r>
           </w:p>
         </w:tc>
@@ -893,7 +893,7 @@
                 <w:szCs w:val="22"/>
                 <w:color w:val="000000"/>
               </w:rPr>
-              <w:t xml:space="preserve">150 (262)</w:t>
+              <w:t xml:space="preserve">0.844 [-3.36, 2.02]</w:t>
             </w:r>
           </w:p>
         </w:tc>
@@ -902,7 +902,7 @@
         <w:trPr>
           <w:trHeight w:val="617" w:hRule="auto"/>
         </w:trPr>
-        body 6
+        body6
         <w:tc>
           <w:tcPr>
             <w:tcBorders>
@@ -943,7 +943,7 @@
                 <w:szCs w:val="22"/>
                 <w:color w:val="000000"/>
               </w:rPr>
-              <w:t xml:space="preserve">Maximal Heart Rate Change from test 2 (1/min)</w:t>
+              <w:t xml:space="preserve">SF-36 Physical Change from baseline</w:t>
             </w:r>
           </w:p>
         </w:tc>
@@ -987,7 +987,7 @@
                 <w:szCs w:val="22"/>
                 <w:color w:val="000000"/>
               </w:rPr>
-              <w:t xml:space="preserve">-3.00 [-8.00, 2.25]</w:t>
+              <w:t xml:space="preserve">-2.27 [-3.75, 1.03]</w:t>
             </w:r>
           </w:p>
         </w:tc>
@@ -1031,7 +1031,7 @@
                 <w:szCs w:val="22"/>
                 <w:color w:val="000000"/>
               </w:rPr>
-              <w:t xml:space="preserve">-3.00 [-5.00, 1.25]</w:t>
+              <w:t xml:space="preserve">1.18 [-1.06, 3.60]</w:t>
             </w:r>
           </w:p>
         </w:tc>
@@ -1040,7 +1040,7 @@
         <w:trPr>
           <w:trHeight w:val="617" w:hRule="auto"/>
         </w:trPr>
-        body 7
+        body7
         <w:tc>
           <w:tcPr>
             <w:tcBorders>
@@ -1081,7 +1081,7 @@
                 <w:szCs w:val="22"/>
                 <w:color w:val="000000"/>
               </w:rPr>
-              <w:t xml:space="preserve">SF-36 Mental Change from baseline</w:t>
+              <w:t xml:space="preserve">Change in energy intake (kJ)</w:t>
             </w:r>
           </w:p>
         </w:tc>
@@ -1125,7 +1125,7 @@
                 <w:szCs w:val="22"/>
                 <w:color w:val="000000"/>
               </w:rPr>
-              <w:t xml:space="preserve">2.78 [-1.76, 5.91]</w:t>
+              <w:t xml:space="preserve">-1040 (2670)</w:t>
             </w:r>
           </w:p>
         </w:tc>
@@ -1169,7 +1169,7 @@
                 <w:szCs w:val="22"/>
                 <w:color w:val="000000"/>
               </w:rPr>
-              <w:t xml:space="preserve">0.861 [-3.37, 2.25]</w:t>
+              <w:t xml:space="preserve">-224 (1210)</w:t>
             </w:r>
           </w:p>
         </w:tc>
@@ -1178,7 +1178,7 @@
         <w:trPr>
           <w:trHeight w:val="617" w:hRule="auto"/>
         </w:trPr>
-        body 8
+        body8
         <w:tc>
           <w:tcPr>
             <w:tcBorders>
@@ -1219,7 +1219,7 @@
                 <w:szCs w:val="22"/>
                 <w:color w:val="000000"/>
               </w:rPr>
-              <w:t xml:space="preserve">SF-36 Physical Change from baseline</w:t>
+              <w:t xml:space="preserve">Change in MVPA (minutes)</w:t>
             </w:r>
           </w:p>
         </w:tc>
@@ -1263,7 +1263,7 @@
                 <w:szCs w:val="22"/>
                 <w:color w:val="000000"/>
               </w:rPr>
-              <w:t xml:space="preserve">-2.27 [-3.75, 1.03]</w:t>
+              <w:t xml:space="preserve">-2.52 [-10.2, 10.8]</w:t>
             </w:r>
           </w:p>
         </w:tc>
@@ -1307,7 +1307,7 @@
                 <w:szCs w:val="22"/>
                 <w:color w:val="000000"/>
               </w:rPr>
-              <w:t xml:space="preserve">0.972 [-1.19, 3.38]</w:t>
+              <w:t xml:space="preserve">7.42 [-2.31, 17.4]</w:t>
             </w:r>
           </w:p>
         </w:tc>
@@ -1316,421 +1316,7 @@
         <w:trPr>
           <w:trHeight w:val="617" w:hRule="auto"/>
         </w:trPr>
-        body 9
-        <w:tc>
-          <w:tcPr>
-            <w:tcBorders>
-              <w:bottom w:val="none" w:sz="0" w:space="0" w:color="000000"/>
-              <w:top w:val="none" w:sz="0" w:space="0" w:color="000000"/>
-              <w:left w:val="none" w:sz="0" w:space="0" w:color="000000"/>
-              <w:right w:val="none" w:sz="0" w:space="0" w:color="000000"/>
-            </w:tcBorders>
-            <w:shd w:val="clear" w:color="auto" w:fill="FFFFFF"/>
-            <w:tcMar>
-              <w:top w:w="0" w:type="dxa"/>
-              <w:bottom w:w="0" w:type="dxa"/>
-              <w:left w:w="0" w:type="dxa"/>
-              <w:right w:w="0" w:type="dxa"/>
-            </w:tcMar>
-            <w:vAlign w:val="center"/>
-          </w:tcPr>
-          <w:p>
-            <w:pPr>
-              <w:pStyle w:val="Normal"/>
-              <w:jc w:val="left"/>
-              <w:pBdr>
-                <w:bottom w:val="none" w:sz="0" w:space="0" w:color="000000"/>
-                <w:top w:val="none" w:sz="0" w:space="0" w:color="000000"/>
-                <w:left w:val="none" w:sz="0" w:space="0" w:color="000000"/>
-                <w:right w:val="none" w:sz="0" w:space="0" w:color="000000"/>
-              </w:pBdr>
-              <w:spacing w:after="100" w:before="100" w:line="240"/>
-              <w:ind w:left="100" w:right="100" w:firstLine="0" w:firstLineChars="0"/>
-            </w:pPr>
-            <w:r>
-              <w:rPr>
-                <w:rFonts w:ascii="Arial" w:hAnsi="Arial" w:eastAsia="Arial" w:cs="Arial"/>
-                <w:i w:val="false"/>
-                <w:b w:val="true"/>
-                <w:u w:val="none"/>
-                <w:sz w:val="22"/>
-                <w:szCs w:val="22"/>
-                <w:color w:val="000000"/>
-              </w:rPr>
-              <w:t xml:space="preserve">Fatigue Severity Scale Change</w:t>
-            </w:r>
-          </w:p>
-        </w:tc>
-        <w:tc>
-          <w:tcPr>
-            <w:tcBorders>
-              <w:bottom w:val="none" w:sz="0" w:space="0" w:color="000000"/>
-              <w:top w:val="none" w:sz="0" w:space="0" w:color="000000"/>
-              <w:left w:val="none" w:sz="0" w:space="0" w:color="000000"/>
-              <w:right w:val="none" w:sz="0" w:space="0" w:color="000000"/>
-            </w:tcBorders>
-            <w:shd w:val="clear" w:color="auto" w:fill="FFFFFF"/>
-            <w:tcMar>
-              <w:top w:w="0" w:type="dxa"/>
-              <w:bottom w:w="0" w:type="dxa"/>
-              <w:left w:w="0" w:type="dxa"/>
-              <w:right w:w="0" w:type="dxa"/>
-            </w:tcMar>
-            <w:vAlign w:val="center"/>
-          </w:tcPr>
-          <w:p>
-            <w:pPr>
-              <w:pStyle w:val="Normal"/>
-              <w:jc w:val="center"/>
-              <w:pBdr>
-                <w:bottom w:val="none" w:sz="0" w:space="0" w:color="000000"/>
-                <w:top w:val="none" w:sz="0" w:space="0" w:color="000000"/>
-                <w:left w:val="none" w:sz="0" w:space="0" w:color="000000"/>
-                <w:right w:val="none" w:sz="0" w:space="0" w:color="000000"/>
-              </w:pBdr>
-              <w:spacing w:after="100" w:before="100" w:line="240"/>
-              <w:ind w:left="100" w:right="100" w:firstLine="0" w:firstLineChars="0"/>
-            </w:pPr>
-            <w:r>
-              <w:rPr>
-                <w:rFonts w:ascii="Arial" w:hAnsi="Arial" w:eastAsia="Arial" w:cs="Arial"/>
-                <w:i w:val="false"/>
-                <w:b w:val="false"/>
-                <w:u w:val="none"/>
-                <w:sz w:val="22"/>
-                <w:szCs w:val="22"/>
-                <w:color w:val="000000"/>
-              </w:rPr>
-              <w:t xml:space="preserve">-0.0185 (0.715)</w:t>
-            </w:r>
-          </w:p>
-        </w:tc>
-        <w:tc>
-          <w:tcPr>
-            <w:tcBorders>
-              <w:bottom w:val="none" w:sz="0" w:space="0" w:color="000000"/>
-              <w:top w:val="none" w:sz="0" w:space="0" w:color="000000"/>
-              <w:left w:val="none" w:sz="0" w:space="0" w:color="000000"/>
-              <w:right w:val="none" w:sz="0" w:space="0" w:color="000000"/>
-            </w:tcBorders>
-            <w:shd w:val="clear" w:color="auto" w:fill="FFFFFF"/>
-            <w:tcMar>
-              <w:top w:w="0" w:type="dxa"/>
-              <w:bottom w:w="0" w:type="dxa"/>
-              <w:left w:w="0" w:type="dxa"/>
-              <w:right w:w="0" w:type="dxa"/>
-            </w:tcMar>
-            <w:vAlign w:val="center"/>
-          </w:tcPr>
-          <w:p>
-            <w:pPr>
-              <w:pStyle w:val="Normal"/>
-              <w:jc w:val="center"/>
-              <w:pBdr>
-                <w:bottom w:val="none" w:sz="0" w:space="0" w:color="000000"/>
-                <w:top w:val="none" w:sz="0" w:space="0" w:color="000000"/>
-                <w:left w:val="none" w:sz="0" w:space="0" w:color="000000"/>
-                <w:right w:val="none" w:sz="0" w:space="0" w:color="000000"/>
-              </w:pBdr>
-              <w:spacing w:after="100" w:before="100" w:line="240"/>
-              <w:ind w:left="100" w:right="100" w:firstLine="0" w:firstLineChars="0"/>
-            </w:pPr>
-            <w:r>
-              <w:rPr>
-                <w:rFonts w:ascii="Arial" w:hAnsi="Arial" w:eastAsia="Arial" w:cs="Arial"/>
-                <w:i w:val="false"/>
-                <w:b w:val="false"/>
-                <w:u w:val="none"/>
-                <w:sz w:val="22"/>
-                <w:szCs w:val="22"/>
-                <w:color w:val="000000"/>
-              </w:rPr>
-              <w:t xml:space="preserve">-0.106 (1.17)</w:t>
-            </w:r>
-          </w:p>
-        </w:tc>
-      </w:tr>
-      <w:tr>
-        <w:trPr>
-          <w:trHeight w:val="617" w:hRule="auto"/>
-        </w:trPr>
-        body10
-        <w:tc>
-          <w:tcPr>
-            <w:tcBorders>
-              <w:bottom w:val="none" w:sz="0" w:space="0" w:color="000000"/>
-              <w:top w:val="none" w:sz="0" w:space="0" w:color="000000"/>
-              <w:left w:val="none" w:sz="0" w:space="0" w:color="000000"/>
-              <w:right w:val="none" w:sz="0" w:space="0" w:color="000000"/>
-            </w:tcBorders>
-            <w:shd w:val="clear" w:color="auto" w:fill="FFFFFF"/>
-            <w:tcMar>
-              <w:top w:w="0" w:type="dxa"/>
-              <w:bottom w:w="0" w:type="dxa"/>
-              <w:left w:w="0" w:type="dxa"/>
-              <w:right w:w="0" w:type="dxa"/>
-            </w:tcMar>
-            <w:vAlign w:val="center"/>
-          </w:tcPr>
-          <w:p>
-            <w:pPr>
-              <w:pStyle w:val="Normal"/>
-              <w:jc w:val="left"/>
-              <w:pBdr>
-                <w:bottom w:val="none" w:sz="0" w:space="0" w:color="000000"/>
-                <w:top w:val="none" w:sz="0" w:space="0" w:color="000000"/>
-                <w:left w:val="none" w:sz="0" w:space="0" w:color="000000"/>
-                <w:right w:val="none" w:sz="0" w:space="0" w:color="000000"/>
-              </w:pBdr>
-              <w:spacing w:after="100" w:before="100" w:line="240"/>
-              <w:ind w:left="100" w:right="100" w:firstLine="0" w:firstLineChars="0"/>
-            </w:pPr>
-            <w:r>
-              <w:rPr>
-                <w:rFonts w:ascii="Arial" w:hAnsi="Arial" w:eastAsia="Arial" w:cs="Arial"/>
-                <w:i w:val="false"/>
-                <w:b w:val="true"/>
-                <w:u w:val="none"/>
-                <w:sz w:val="22"/>
-                <w:szCs w:val="22"/>
-                <w:color w:val="000000"/>
-              </w:rPr>
-              <w:t xml:space="preserve">Change in energy intake (kJ)</w:t>
-            </w:r>
-          </w:p>
-        </w:tc>
-        <w:tc>
-          <w:tcPr>
-            <w:tcBorders>
-              <w:bottom w:val="none" w:sz="0" w:space="0" w:color="000000"/>
-              <w:top w:val="none" w:sz="0" w:space="0" w:color="000000"/>
-              <w:left w:val="none" w:sz="0" w:space="0" w:color="000000"/>
-              <w:right w:val="none" w:sz="0" w:space="0" w:color="000000"/>
-            </w:tcBorders>
-            <w:shd w:val="clear" w:color="auto" w:fill="FFFFFF"/>
-            <w:tcMar>
-              <w:top w:w="0" w:type="dxa"/>
-              <w:bottom w:w="0" w:type="dxa"/>
-              <w:left w:w="0" w:type="dxa"/>
-              <w:right w:w="0" w:type="dxa"/>
-            </w:tcMar>
-            <w:vAlign w:val="center"/>
-          </w:tcPr>
-          <w:p>
-            <w:pPr>
-              <w:pStyle w:val="Normal"/>
-              <w:jc w:val="center"/>
-              <w:pBdr>
-                <w:bottom w:val="none" w:sz="0" w:space="0" w:color="000000"/>
-                <w:top w:val="none" w:sz="0" w:space="0" w:color="000000"/>
-                <w:left w:val="none" w:sz="0" w:space="0" w:color="000000"/>
-                <w:right w:val="none" w:sz="0" w:space="0" w:color="000000"/>
-              </w:pBdr>
-              <w:spacing w:after="100" w:before="100" w:line="240"/>
-              <w:ind w:left="100" w:right="100" w:firstLine="0" w:firstLineChars="0"/>
-            </w:pPr>
-            <w:r>
-              <w:rPr>
-                <w:rFonts w:ascii="Arial" w:hAnsi="Arial" w:eastAsia="Arial" w:cs="Arial"/>
-                <w:i w:val="false"/>
-                <w:b w:val="false"/>
-                <w:u w:val="none"/>
-                <w:sz w:val="22"/>
-                <w:szCs w:val="22"/>
-                <w:color w:val="000000"/>
-              </w:rPr>
-              <w:t xml:space="preserve">-1040 (2670)</w:t>
-            </w:r>
-          </w:p>
-        </w:tc>
-        <w:tc>
-          <w:tcPr>
-            <w:tcBorders>
-              <w:bottom w:val="none" w:sz="0" w:space="0" w:color="000000"/>
-              <w:top w:val="none" w:sz="0" w:space="0" w:color="000000"/>
-              <w:left w:val="none" w:sz="0" w:space="0" w:color="000000"/>
-              <w:right w:val="none" w:sz="0" w:space="0" w:color="000000"/>
-            </w:tcBorders>
-            <w:shd w:val="clear" w:color="auto" w:fill="FFFFFF"/>
-            <w:tcMar>
-              <w:top w:w="0" w:type="dxa"/>
-              <w:bottom w:w="0" w:type="dxa"/>
-              <w:left w:w="0" w:type="dxa"/>
-              <w:right w:w="0" w:type="dxa"/>
-            </w:tcMar>
-            <w:vAlign w:val="center"/>
-          </w:tcPr>
-          <w:p>
-            <w:pPr>
-              <w:pStyle w:val="Normal"/>
-              <w:jc w:val="center"/>
-              <w:pBdr>
-                <w:bottom w:val="none" w:sz="0" w:space="0" w:color="000000"/>
-                <w:top w:val="none" w:sz="0" w:space="0" w:color="000000"/>
-                <w:left w:val="none" w:sz="0" w:space="0" w:color="000000"/>
-                <w:right w:val="none" w:sz="0" w:space="0" w:color="000000"/>
-              </w:pBdr>
-              <w:spacing w:after="100" w:before="100" w:line="240"/>
-              <w:ind w:left="100" w:right="100" w:firstLine="0" w:firstLineChars="0"/>
-            </w:pPr>
-            <w:r>
-              <w:rPr>
-                <w:rFonts w:ascii="Arial" w:hAnsi="Arial" w:eastAsia="Arial" w:cs="Arial"/>
-                <w:i w:val="false"/>
-                <w:b w:val="false"/>
-                <w:u w:val="none"/>
-                <w:sz w:val="22"/>
-                <w:szCs w:val="22"/>
-                <w:color w:val="000000"/>
-              </w:rPr>
-              <w:t xml:space="preserve">-127 (1180)</w:t>
-            </w:r>
-          </w:p>
-        </w:tc>
-      </w:tr>
-      <w:tr>
-        <w:trPr>
-          <w:trHeight w:val="617" w:hRule="auto"/>
-        </w:trPr>
-        body11
-        <w:tc>
-          <w:tcPr>
-            <w:tcBorders>
-              <w:bottom w:val="none" w:sz="0" w:space="0" w:color="000000"/>
-              <w:top w:val="none" w:sz="0" w:space="0" w:color="000000"/>
-              <w:left w:val="none" w:sz="0" w:space="0" w:color="000000"/>
-              <w:right w:val="none" w:sz="0" w:space="0" w:color="000000"/>
-            </w:tcBorders>
-            <w:shd w:val="clear" w:color="auto" w:fill="FFFFFF"/>
-            <w:tcMar>
-              <w:top w:w="0" w:type="dxa"/>
-              <w:bottom w:w="0" w:type="dxa"/>
-              <w:left w:w="0" w:type="dxa"/>
-              <w:right w:w="0" w:type="dxa"/>
-            </w:tcMar>
-            <w:vAlign w:val="center"/>
-          </w:tcPr>
-          <w:p>
-            <w:pPr>
-              <w:pStyle w:val="Normal"/>
-              <w:jc w:val="left"/>
-              <w:pBdr>
-                <w:bottom w:val="none" w:sz="0" w:space="0" w:color="000000"/>
-                <w:top w:val="none" w:sz="0" w:space="0" w:color="000000"/>
-                <w:left w:val="none" w:sz="0" w:space="0" w:color="000000"/>
-                <w:right w:val="none" w:sz="0" w:space="0" w:color="000000"/>
-              </w:pBdr>
-              <w:spacing w:after="100" w:before="100" w:line="240"/>
-              <w:ind w:left="100" w:right="100" w:firstLine="0" w:firstLineChars="0"/>
-            </w:pPr>
-            <w:r>
-              <w:rPr>
-                <w:rFonts w:ascii="Arial" w:hAnsi="Arial" w:eastAsia="Arial" w:cs="Arial"/>
-                <w:i w:val="false"/>
-                <w:b w:val="true"/>
-                <w:u w:val="none"/>
-                <w:sz w:val="22"/>
-                <w:szCs w:val="22"/>
-                <w:color w:val="000000"/>
-              </w:rPr>
-              <w:t xml:space="preserve">Change in MVPA (minutes)</w:t>
-            </w:r>
-          </w:p>
-        </w:tc>
-        <w:tc>
-          <w:tcPr>
-            <w:tcBorders>
-              <w:bottom w:val="none" w:sz="0" w:space="0" w:color="000000"/>
-              <w:top w:val="none" w:sz="0" w:space="0" w:color="000000"/>
-              <w:left w:val="none" w:sz="0" w:space="0" w:color="000000"/>
-              <w:right w:val="none" w:sz="0" w:space="0" w:color="000000"/>
-            </w:tcBorders>
-            <w:shd w:val="clear" w:color="auto" w:fill="FFFFFF"/>
-            <w:tcMar>
-              <w:top w:w="0" w:type="dxa"/>
-              <w:bottom w:w="0" w:type="dxa"/>
-              <w:left w:w="0" w:type="dxa"/>
-              <w:right w:w="0" w:type="dxa"/>
-            </w:tcMar>
-            <w:vAlign w:val="center"/>
-          </w:tcPr>
-          <w:p>
-            <w:pPr>
-              <w:pStyle w:val="Normal"/>
-              <w:jc w:val="center"/>
-              <w:pBdr>
-                <w:bottom w:val="none" w:sz="0" w:space="0" w:color="000000"/>
-                <w:top w:val="none" w:sz="0" w:space="0" w:color="000000"/>
-                <w:left w:val="none" w:sz="0" w:space="0" w:color="000000"/>
-                <w:right w:val="none" w:sz="0" w:space="0" w:color="000000"/>
-              </w:pBdr>
-              <w:spacing w:after="100" w:before="100" w:line="240"/>
-              <w:ind w:left="100" w:right="100" w:firstLine="0" w:firstLineChars="0"/>
-            </w:pPr>
-            <w:r>
-              <w:rPr>
-                <w:rFonts w:ascii="Arial" w:hAnsi="Arial" w:eastAsia="Arial" w:cs="Arial"/>
-                <w:i w:val="false"/>
-                <w:b w:val="false"/>
-                <w:u w:val="none"/>
-                <w:sz w:val="22"/>
-                <w:szCs w:val="22"/>
-                <w:color w:val="000000"/>
-              </w:rPr>
-              <w:t xml:space="preserve">-2.52 [-10.2, 10.8]</w:t>
-            </w:r>
-          </w:p>
-        </w:tc>
-        <w:tc>
-          <w:tcPr>
-            <w:tcBorders>
-              <w:bottom w:val="none" w:sz="0" w:space="0" w:color="000000"/>
-              <w:top w:val="none" w:sz="0" w:space="0" w:color="000000"/>
-              <w:left w:val="none" w:sz="0" w:space="0" w:color="000000"/>
-              <w:right w:val="none" w:sz="0" w:space="0" w:color="000000"/>
-            </w:tcBorders>
-            <w:shd w:val="clear" w:color="auto" w:fill="FFFFFF"/>
-            <w:tcMar>
-              <w:top w:w="0" w:type="dxa"/>
-              <w:bottom w:w="0" w:type="dxa"/>
-              <w:left w:w="0" w:type="dxa"/>
-              <w:right w:w="0" w:type="dxa"/>
-            </w:tcMar>
-            <w:vAlign w:val="center"/>
-          </w:tcPr>
-          <w:p>
-            <w:pPr>
-              <w:pStyle w:val="Normal"/>
-              <w:jc w:val="center"/>
-              <w:pBdr>
-                <w:bottom w:val="none" w:sz="0" w:space="0" w:color="000000"/>
-                <w:top w:val="none" w:sz="0" w:space="0" w:color="000000"/>
-                <w:left w:val="none" w:sz="0" w:space="0" w:color="000000"/>
-                <w:right w:val="none" w:sz="0" w:space="0" w:color="000000"/>
-              </w:pBdr>
-              <w:spacing w:after="100" w:before="100" w:line="240"/>
-              <w:ind w:left="100" w:right="100" w:firstLine="0" w:firstLineChars="0"/>
-            </w:pPr>
-            <w:r>
-              <w:rPr>
-                <w:rFonts w:ascii="Arial" w:hAnsi="Arial" w:eastAsia="Arial" w:cs="Arial"/>
-                <w:i w:val="false"/>
-                <w:b w:val="false"/>
-                <w:u w:val="none"/>
-                <w:sz w:val="22"/>
-                <w:szCs w:val="22"/>
-                <w:color w:val="000000"/>
-              </w:rPr>
-              <w:t xml:space="preserve">6.33 [-3.02, 17.9]</w:t>
-            </w:r>
-          </w:p>
-        </w:tc>
-      </w:tr>
-      <w:tr>
-        <w:trPr>
-          <w:trHeight w:val="617" w:hRule="auto"/>
-        </w:trPr>
-        body12
+        body9
         <w:tc>
           <w:tcPr>
             <w:tcBorders>
@@ -1771,7 +1357,7 @@
                 <w:szCs w:val="22"/>
                 <w:color w:val="000000"/>
               </w:rPr>
-              <w:t xml:space="preserve">Change in BMI</w:t>
+              <w:t xml:space="preserve">Change in BMI (kg/m²)</w:t>
             </w:r>
           </w:p>
         </w:tc>
@@ -1859,7 +1445,7 @@
                 <w:szCs w:val="22"/>
                 <w:color w:val="000000"/>
               </w:rPr>
-              <w:t xml:space="preserve">-0.110 [-0.555, 0.213]</w:t>
+              <w:t xml:space="preserve">-0.126 [-0.520, 0.209]</w:t>
             </w:r>
           </w:p>
         </w:tc>
